--- a/Documentation/Deployment Manual.docx
+++ b/Documentation/Deployment Manual.docx
@@ -5,15 +5,99 @@
     <w:p>
       <w:pPr>
         <w:pStyle w:val="Title"/>
+      </w:pPr>
+      <w:r>
+        <w:t>Deployment Manual</w:t>
+      </w:r>
+    </w:p>
+    <w:p/>
+    <w:p>
+      <w:pPr>
+        <w:pStyle w:val="Heading1"/>
+      </w:pPr>
+      <w:r>
+        <w:t>Dependencies</w:t>
+      </w:r>
+    </w:p>
+    <w:p>
+      <w:r>
+        <w:t>Python, Django</w:t>
+      </w:r>
+    </w:p>
+    <w:p>
+      <w:r>
+        <w:t xml:space="preserve">To install Django a Python </w:t>
+      </w:r>
+      <w:r>
         <w:rPr>
           <w:lang w:val="en-AT"/>
         </w:rPr>
+        <w:t xml:space="preserve">Version 3 </w:t>
+      </w:r>
+      <w:r>
+        <w:t>installation is needed</w:t>
+      </w:r>
+      <w:r>
+        <w:t>.</w:t>
+      </w:r>
+    </w:p>
+    <w:p>
+      <w:r>
+        <w:t>Install p</w:t>
+      </w:r>
+      <w:r>
+        <w:t>ackages in CMD</w:t>
+      </w:r>
+      <w:r>
+        <w:t xml:space="preserve"> using pip install</w:t>
+      </w:r>
+      <w:r>
+        <w:t xml:space="preserve">: </w:t>
+      </w:r>
+    </w:p>
+    <w:p>
+      <w:pPr>
+        <w:ind w:firstLine="720"/>
       </w:pPr>
       <w:r>
-        <w:rPr>
-          <w:lang w:val="en-AT"/>
-        </w:rPr>
-        <w:t>Deployment Manual</w:t>
+        <w:t xml:space="preserve">pip install django </w:t>
+      </w:r>
+    </w:p>
+    <w:p>
+      <w:pPr>
+        <w:ind w:firstLine="720"/>
+      </w:pPr>
+      <w:r>
+        <w:t>pip install djangorestframework</w:t>
+      </w:r>
+    </w:p>
+    <w:p>
+      <w:pPr>
+        <w:ind w:firstLine="720"/>
+      </w:pPr>
+    </w:p>
+    <w:p>
+      <w:pPr>
+        <w:pStyle w:val="Heading1"/>
+      </w:pPr>
+      <w:r>
+        <w:t xml:space="preserve">Local </w:t>
+      </w:r>
+      <w:r>
+        <w:t>Server Setup</w:t>
+      </w:r>
+    </w:p>
+    <w:p>
+      <w:r>
+        <w:t>Navigate to the Project directory and execute the following command in CMD:</w:t>
+      </w:r>
+    </w:p>
+    <w:p>
+      <w:pPr>
+        <w:ind w:firstLine="720"/>
+      </w:pPr>
+      <w:r>
+        <w:t>py manage.py runserver [port]</w:t>
       </w:r>
     </w:p>
     <w:p>
@@ -22,348 +106,44 @@
           <w:lang w:val="en-AT"/>
         </w:rPr>
       </w:pPr>
-    </w:p>
-    <w:p>
-      <w:pPr>
-        <w:pStyle w:val="Heading1"/>
+      <w:r>
         <w:rPr>
           <w:lang w:val="en-AT"/>
         </w:rPr>
-      </w:pPr>
+        <w:t xml:space="preserve">Now open the address </w:t>
+      </w:r>
       <w:r>
         <w:rPr>
           <w:lang w:val="en-AT"/>
         </w:rPr>
-        <w:t>Dependencies</w:t>
-      </w:r>
-    </w:p>
-    <w:p>
-      <w:pPr>
+        <w:t>http://127.0.0.1</w:t>
+      </w:r>
+      <w:r>
         <w:rPr>
           <w:lang w:val="en-AT"/>
         </w:rPr>
-      </w:pPr>
-      <w:r>
-        <w:rPr>
-          <w:lang w:val="en-AT"/>
-        </w:rPr>
-        <w:t>Python, Django</w:t>
-      </w:r>
-    </w:p>
-    <w:p>
-      <w:pPr>
-        <w:rPr>
-          <w:lang w:val="en-AT"/>
-        </w:rPr>
-      </w:pPr>
-      <w:r>
-        <w:rPr>
-          <w:lang w:val="en-AT"/>
-        </w:rPr>
-        <w:t>To install Django a Python installation is needed</w:t>
-      </w:r>
-      <w:r>
-        <w:rPr>
-          <w:lang w:val="en-AT"/>
-        </w:rPr>
-        <w:t>.</w:t>
-      </w:r>
-    </w:p>
-    <w:p>
-      <w:pPr>
-        <w:rPr>
-          <w:lang w:val="en-AT"/>
-        </w:rPr>
-      </w:pPr>
-      <w:r>
-        <w:rPr>
-          <w:lang w:val="en-AT"/>
-        </w:rPr>
-        <w:t>Install p</w:t>
-      </w:r>
-      <w:r>
-        <w:rPr>
-          <w:lang w:val="en-AT"/>
-        </w:rPr>
-        <w:t xml:space="preserve">ackages in </w:t>
-      </w:r>
-      <w:proofErr w:type="spellStart"/>
-      <w:r>
-        <w:rPr>
-          <w:lang w:val="en-AT"/>
-        </w:rPr>
-        <w:t>CMD</w:t>
-      </w:r>
-      <w:proofErr w:type="spellEnd"/>
-      <w:r>
-        <w:rPr>
-          <w:lang w:val="en-AT"/>
-        </w:rPr>
-        <w:t xml:space="preserve"> using pip install</w:t>
-      </w:r>
-      <w:r>
-        <w:rPr>
-          <w:lang w:val="en-AT"/>
-        </w:rPr>
-        <w:t xml:space="preserve">: </w:t>
-      </w:r>
-    </w:p>
-    <w:p>
-      <w:pPr>
-        <w:ind w:firstLine="720"/>
-        <w:rPr>
-          <w:lang w:val="en-AT"/>
-        </w:rPr>
-      </w:pPr>
-      <w:r>
-        <w:rPr>
-          <w:lang w:val="en-AT"/>
-        </w:rPr>
-        <w:t xml:space="preserve">pip install </w:t>
-      </w:r>
-      <w:proofErr w:type="spellStart"/>
-      <w:proofErr w:type="gramStart"/>
-      <w:r>
-        <w:rPr>
-          <w:lang w:val="en-AT"/>
-        </w:rPr>
-        <w:t>django</w:t>
-      </w:r>
-      <w:proofErr w:type="spellEnd"/>
-      <w:proofErr w:type="gramEnd"/>
-      <w:r>
-        <w:rPr>
-          <w:lang w:val="en-AT"/>
-        </w:rPr>
-        <w:t xml:space="preserve"> </w:t>
-      </w:r>
-    </w:p>
-    <w:p>
-      <w:pPr>
-        <w:ind w:firstLine="720"/>
-        <w:rPr>
-          <w:lang w:val="en-AT"/>
-        </w:rPr>
-      </w:pPr>
-      <w:r>
-        <w:rPr>
-          <w:lang w:val="en-AT"/>
-        </w:rPr>
-        <w:t xml:space="preserve">pip install </w:t>
-      </w:r>
-      <w:proofErr w:type="spellStart"/>
-      <w:proofErr w:type="gramStart"/>
-      <w:r>
-        <w:rPr>
-          <w:lang w:val="en-AT"/>
-        </w:rPr>
-        <w:t>djangorestframework</w:t>
-      </w:r>
-      <w:proofErr w:type="spellEnd"/>
-      <w:proofErr w:type="gramEnd"/>
-    </w:p>
-    <w:p>
-      <w:pPr>
-        <w:ind w:firstLine="720"/>
-        <w:rPr>
-          <w:lang w:val="en-AT"/>
-        </w:rPr>
-      </w:pPr>
+        <w:t>:[port] in a browser to get to the main page.</w:t>
+      </w:r>
     </w:p>
     <w:p>
       <w:pPr>
         <w:pStyle w:val="Heading1"/>
-        <w:rPr>
-          <w:lang w:val="en-AT"/>
-        </w:rPr>
       </w:pPr>
       <w:r>
-        <w:rPr>
-          <w:lang w:val="en-AT"/>
-        </w:rPr>
-        <w:t xml:space="preserve">Local </w:t>
-      </w:r>
-      <w:r>
-        <w:rPr>
-          <w:lang w:val="en-AT"/>
-        </w:rPr>
-        <w:t>Server Setup</w:t>
-      </w:r>
-    </w:p>
-    <w:p>
-      <w:pPr>
-        <w:rPr>
-          <w:lang w:val="en-AT"/>
-        </w:rPr>
-      </w:pPr>
-      <w:r>
-        <w:rPr>
-          <w:lang w:val="en-AT"/>
-        </w:rPr>
-        <w:t xml:space="preserve">Navigate to the Project directory and execute the following command in </w:t>
-      </w:r>
-      <w:proofErr w:type="spellStart"/>
-      <w:r>
-        <w:rPr>
-          <w:lang w:val="en-AT"/>
-        </w:rPr>
-        <w:t>CMD</w:t>
-      </w:r>
-      <w:proofErr w:type="spellEnd"/>
-      <w:r>
-        <w:rPr>
-          <w:lang w:val="en-AT"/>
-        </w:rPr>
-        <w:t>:</w:t>
-      </w:r>
-    </w:p>
-    <w:p>
-      <w:pPr>
-        <w:ind w:firstLine="720"/>
-        <w:rPr>
-          <w:lang w:val="en-AT"/>
-        </w:rPr>
-      </w:pPr>
-      <w:proofErr w:type="spellStart"/>
-      <w:r>
-        <w:rPr>
-          <w:lang w:val="en-AT"/>
-        </w:rPr>
-        <w:t>py</w:t>
-      </w:r>
-      <w:proofErr w:type="spellEnd"/>
-      <w:r>
-        <w:rPr>
-          <w:lang w:val="en-AT"/>
-        </w:rPr>
-        <w:t xml:space="preserve"> </w:t>
-      </w:r>
-      <w:proofErr w:type="spellStart"/>
-      <w:r>
-        <w:rPr>
-          <w:lang w:val="en-AT"/>
-        </w:rPr>
-        <w:t>manage.py</w:t>
-      </w:r>
-      <w:proofErr w:type="spellEnd"/>
-      <w:r>
-        <w:rPr>
-          <w:lang w:val="en-AT"/>
-        </w:rPr>
-        <w:t xml:space="preserve"> </w:t>
-      </w:r>
-      <w:proofErr w:type="spellStart"/>
-      <w:r>
-        <w:rPr>
-          <w:lang w:val="en-AT"/>
-        </w:rPr>
-        <w:t>runserver</w:t>
-      </w:r>
-      <w:proofErr w:type="spellEnd"/>
-      <w:r>
-        <w:rPr>
-          <w:lang w:val="en-AT"/>
-        </w:rPr>
-        <w:t xml:space="preserve"> [port]</w:t>
-      </w:r>
-    </w:p>
-    <w:p>
-      <w:pPr>
-        <w:ind w:firstLine="720"/>
-        <w:rPr>
-          <w:lang w:val="en-AT"/>
-        </w:rPr>
-      </w:pPr>
-    </w:p>
-    <w:p>
-      <w:pPr>
-        <w:pStyle w:val="Heading1"/>
-        <w:rPr>
-          <w:lang w:val="en-AT"/>
-        </w:rPr>
-      </w:pPr>
-      <w:r>
-        <w:rPr>
-          <w:lang w:val="en-AT"/>
-        </w:rPr>
         <w:t>Webserver</w:t>
       </w:r>
     </w:p>
     <w:p>
-      <w:pPr>
-        <w:rPr>
-          <w:lang w:val="en-AT"/>
-        </w:rPr>
-      </w:pPr>
-      <w:r>
-        <w:rPr>
-          <w:lang w:val="en-AT"/>
-        </w:rPr>
+      <w:r>
         <w:t>To host the Django framework on a web server, follow the official guide:</w:t>
       </w:r>
     </w:p>
     <w:p>
-      <w:pPr>
-        <w:rPr>
-          <w:lang w:val="en-AT"/>
-        </w:rPr>
-      </w:pPr>
-      <w:r>
-        <w:rPr>
-          <w:lang w:val="en-AT"/>
-        </w:rPr>
-        <w:t>https://</w:t>
-      </w:r>
-      <w:proofErr w:type="spellStart"/>
-      <w:r>
-        <w:rPr>
-          <w:lang w:val="en-AT"/>
-        </w:rPr>
-        <w:t>docs.djangoproject.com</w:t>
-      </w:r>
-      <w:proofErr w:type="spellEnd"/>
-      <w:r>
-        <w:rPr>
-          <w:lang w:val="en-AT"/>
-        </w:rPr>
-        <w:t>/</w:t>
-      </w:r>
-      <w:proofErr w:type="spellStart"/>
-      <w:r>
-        <w:rPr>
-          <w:lang w:val="en-AT"/>
-        </w:rPr>
-        <w:t>en</w:t>
-      </w:r>
-      <w:proofErr w:type="spellEnd"/>
-      <w:r>
-        <w:rPr>
-          <w:lang w:val="en-AT"/>
-        </w:rPr>
-        <w:t>/4.2/</w:t>
-      </w:r>
-      <w:proofErr w:type="spellStart"/>
-      <w:r>
-        <w:rPr>
-          <w:lang w:val="en-AT"/>
-        </w:rPr>
-        <w:t>howto</w:t>
-      </w:r>
-      <w:proofErr w:type="spellEnd"/>
-      <w:r>
-        <w:rPr>
-          <w:lang w:val="en-AT"/>
-        </w:rPr>
-        <w:t>/deployment/</w:t>
-      </w:r>
-    </w:p>
-    <w:p>
-      <w:pPr>
-        <w:rPr>
-          <w:lang w:val="en-AT"/>
-        </w:rPr>
-      </w:pPr>
-    </w:p>
+      <w:r>
+        <w:t>https://docs.djangoproject.com/en/4.2/howto/deployment/</w:t>
+      </w:r>
+    </w:p>
+    <w:p/>
     <w:sectPr>
       <w:pgSz w:w="11906" w:h="16838"/>
       <w:pgMar w:top="1440" w:right="1440" w:bottom="1440" w:left="1440" w:header="708" w:footer="708" w:gutter="0"/>
